--- a/resume.docx
+++ b/resume.docx
@@ -5,9 +5,8 @@
     <w:p>
       <w:pPr>
         <w:rPr>
-          <w:b w:val="1"/>
-          <w:sz w:val="28"/>
-          <w:szCs w:val="28"/>
+          <w:sz w:val="24"/>
+          <w:szCs w:val="24"/>
         </w:rPr>
       </w:pPr>
       <w:r>
@@ -46,6 +45,392 @@
         </w:rPr>
       </w:r>
     </w:p>
+    <w:tbl>
+      <w:tblPr>
+        <w:tblStyle w:val="Table1"/>
+        <w:tblW w:w="11445.0" w:type="dxa"/>
+        <w:jc w:val="left"/>
+        <w:tblInd w:w="25.0" w:type="dxa"/>
+        <w:tblBorders>
+          <w:top w:color="000000" w:space="0" w:sz="8" w:val="single"/>
+          <w:left w:color="000000" w:space="0" w:sz="8" w:val="single"/>
+          <w:bottom w:color="000000" w:space="0" w:sz="8" w:val="single"/>
+          <w:right w:color="000000" w:space="0" w:sz="8" w:val="single"/>
+          <w:insideH w:color="000000" w:space="0" w:sz="8" w:val="single"/>
+          <w:insideV w:color="000000" w:space="0" w:sz="8" w:val="single"/>
+        </w:tblBorders>
+        <w:tblLayout w:type="fixed"/>
+        <w:tblLook w:val="0600"/>
+      </w:tblPr>
+      <w:tblGrid>
+        <w:gridCol w:w="2235"/>
+        <w:gridCol w:w="1755"/>
+        <w:gridCol w:w="1710"/>
+        <w:gridCol w:w="3255"/>
+        <w:gridCol w:w="2490"/>
+        <w:tblGridChange w:id="0">
+          <w:tblGrid>
+            <w:gridCol w:w="2235"/>
+            <w:gridCol w:w="1755"/>
+            <w:gridCol w:w="1710"/>
+            <w:gridCol w:w="3255"/>
+            <w:gridCol w:w="2490"/>
+          </w:tblGrid>
+        </w:tblGridChange>
+      </w:tblGrid>
+      <w:tr>
+        <w:trPr>
+          <w:trHeight w:val="440" w:hRule="atLeast"/>
+        </w:trPr>
+        <w:tc>
+          <w:tcPr>
+            <w:tcBorders>
+              <w:top w:color="ffffff" w:space="0" w:sz="8" w:val="single"/>
+              <w:left w:color="ffffff" w:space="0" w:sz="8" w:val="single"/>
+              <w:bottom w:color="ffffff" w:space="0" w:sz="8" w:val="single"/>
+              <w:right w:color="ffffff" w:space="0" w:sz="8" w:val="single"/>
+            </w:tcBorders>
+            <w:shd w:fill="auto" w:val="clear"/>
+            <w:tcMar>
+              <w:top w:w="100.0" w:type="dxa"/>
+              <w:left w:w="100.0" w:type="dxa"/>
+              <w:bottom w:w="100.0" w:type="dxa"/>
+              <w:right w:w="100.0" w:type="dxa"/>
+            </w:tcMar>
+            <w:vAlign w:val="top"/>
+          </w:tcPr>
+          <w:p>
+            <w:pPr>
+              <w:spacing w:line="240" w:lineRule="auto"/>
+              <w:rPr>
+                <w:i w:val="1"/>
+                <w:sz w:val="24"/>
+                <w:szCs w:val="24"/>
+              </w:rPr>
+            </w:pPr>
+            <w:r>
+              <w:rPr>
+                <w:i w:val="1"/>
+                <w:sz w:val="24"/>
+                <w:szCs w:val="24"/>
+                <w:rtl w:val="0"/>
+              </w:rPr>
+              <w:t xml:space="preserve">JavaScript (expert)</w:t>
+            </w:r>
+          </w:p>
+        </w:tc>
+        <w:tc>
+          <w:tcPr>
+            <w:tcBorders>
+              <w:top w:color="ffffff" w:space="0" w:sz="8" w:val="single"/>
+              <w:left w:color="ffffff" w:space="0" w:sz="8" w:val="single"/>
+              <w:bottom w:color="ffffff" w:space="0" w:sz="8" w:val="single"/>
+              <w:right w:color="ffffff" w:space="0" w:sz="8" w:val="single"/>
+            </w:tcBorders>
+            <w:shd w:fill="auto" w:val="clear"/>
+            <w:tcMar>
+              <w:top w:w="100.0" w:type="dxa"/>
+              <w:left w:w="100.0" w:type="dxa"/>
+              <w:bottom w:w="100.0" w:type="dxa"/>
+              <w:right w:w="100.0" w:type="dxa"/>
+            </w:tcMar>
+            <w:vAlign w:val="top"/>
+          </w:tcPr>
+          <w:p>
+            <w:pPr>
+              <w:widowControl w:val="0"/>
+              <w:spacing w:line="240" w:lineRule="auto"/>
+              <w:rPr>
+                <w:i w:val="1"/>
+                <w:sz w:val="24"/>
+                <w:szCs w:val="24"/>
+              </w:rPr>
+            </w:pPr>
+            <w:r>
+              <w:rPr>
+                <w:i w:val="1"/>
+                <w:sz w:val="24"/>
+                <w:szCs w:val="24"/>
+                <w:rtl w:val="0"/>
+              </w:rPr>
+              <w:t xml:space="preserve">React (expert)</w:t>
+            </w:r>
+          </w:p>
+        </w:tc>
+        <w:tc>
+          <w:tcPr>
+            <w:tcBorders>
+              <w:top w:color="ffffff" w:space="0" w:sz="8" w:val="single"/>
+              <w:left w:color="ffffff" w:space="0" w:sz="8" w:val="single"/>
+              <w:bottom w:color="ffffff" w:space="0" w:sz="8" w:val="single"/>
+              <w:right w:color="ffffff" w:space="0" w:sz="8" w:val="single"/>
+            </w:tcBorders>
+            <w:shd w:fill="auto" w:val="clear"/>
+            <w:tcMar>
+              <w:top w:w="100.0" w:type="dxa"/>
+              <w:left w:w="100.0" w:type="dxa"/>
+              <w:bottom w:w="100.0" w:type="dxa"/>
+              <w:right w:w="100.0" w:type="dxa"/>
+            </w:tcMar>
+            <w:vAlign w:val="top"/>
+          </w:tcPr>
+          <w:p>
+            <w:pPr>
+              <w:widowControl w:val="0"/>
+              <w:spacing w:line="240" w:lineRule="auto"/>
+              <w:rPr>
+                <w:i w:val="1"/>
+                <w:sz w:val="24"/>
+                <w:szCs w:val="24"/>
+              </w:rPr>
+            </w:pPr>
+            <w:r>
+              <w:rPr>
+                <w:i w:val="1"/>
+                <w:sz w:val="24"/>
+                <w:szCs w:val="24"/>
+                <w:rtl w:val="0"/>
+              </w:rPr>
+              <w:t xml:space="preserve">Node (expert)</w:t>
+            </w:r>
+          </w:p>
+        </w:tc>
+        <w:tc>
+          <w:tcPr>
+            <w:tcBorders>
+              <w:top w:color="ffffff" w:space="0" w:sz="8" w:val="single"/>
+              <w:left w:color="ffffff" w:space="0" w:sz="8" w:val="single"/>
+              <w:bottom w:color="ffffff" w:space="0" w:sz="8" w:val="single"/>
+              <w:right w:color="ffffff" w:space="0" w:sz="8" w:val="single"/>
+            </w:tcBorders>
+            <w:shd w:fill="auto" w:val="clear"/>
+            <w:tcMar>
+              <w:top w:w="100.0" w:type="dxa"/>
+              <w:left w:w="100.0" w:type="dxa"/>
+              <w:bottom w:w="100.0" w:type="dxa"/>
+              <w:right w:w="100.0" w:type="dxa"/>
+            </w:tcMar>
+            <w:vAlign w:val="top"/>
+          </w:tcPr>
+          <w:p>
+            <w:pPr>
+              <w:widowControl w:val="0"/>
+              <w:spacing w:line="240" w:lineRule="auto"/>
+              <w:rPr>
+                <w:i w:val="1"/>
+                <w:sz w:val="24"/>
+                <w:szCs w:val="24"/>
+              </w:rPr>
+            </w:pPr>
+            <w:r>
+              <w:rPr>
+                <w:i w:val="1"/>
+                <w:sz w:val="24"/>
+                <w:szCs w:val="24"/>
+                <w:rtl w:val="0"/>
+              </w:rPr>
+              <w:t xml:space="preserve">MongoDB (advanced)</w:t>
+            </w:r>
+          </w:p>
+        </w:tc>
+        <w:tc>
+          <w:tcPr>
+            <w:tcBorders>
+              <w:top w:color="ffffff" w:space="0" w:sz="8" w:val="single"/>
+              <w:left w:color="ffffff" w:space="0" w:sz="8" w:val="single"/>
+              <w:bottom w:color="ffffff" w:space="0" w:sz="8" w:val="single"/>
+              <w:right w:color="ffffff" w:space="0" w:sz="8" w:val="single"/>
+            </w:tcBorders>
+            <w:shd w:fill="auto" w:val="clear"/>
+            <w:tcMar>
+              <w:top w:w="100.0" w:type="dxa"/>
+              <w:left w:w="100.0" w:type="dxa"/>
+              <w:bottom w:w="100.0" w:type="dxa"/>
+              <w:right w:w="100.0" w:type="dxa"/>
+            </w:tcMar>
+            <w:vAlign w:val="top"/>
+          </w:tcPr>
+          <w:p>
+            <w:pPr>
+              <w:widowControl w:val="0"/>
+              <w:spacing w:line="240" w:lineRule="auto"/>
+              <w:rPr>
+                <w:i w:val="1"/>
+                <w:sz w:val="24"/>
+                <w:szCs w:val="24"/>
+              </w:rPr>
+            </w:pPr>
+            <w:r>
+              <w:rPr>
+                <w:i w:val="1"/>
+                <w:sz w:val="24"/>
+                <w:szCs w:val="24"/>
+                <w:rtl w:val="0"/>
+              </w:rPr>
+              <w:t xml:space="preserve">AWS (advanced)</w:t>
+            </w:r>
+          </w:p>
+        </w:tc>
+      </w:tr>
+      <w:tr>
+        <w:trPr>
+          <w:trHeight w:val="440" w:hRule="atLeast"/>
+        </w:trPr>
+        <w:tc>
+          <w:tcPr>
+            <w:tcBorders>
+              <w:top w:color="ffffff" w:space="0" w:sz="8" w:val="single"/>
+              <w:left w:color="ffffff" w:space="0" w:sz="8" w:val="single"/>
+              <w:bottom w:color="ffffff" w:space="0" w:sz="8" w:val="single"/>
+              <w:right w:color="ffffff" w:space="0" w:sz="8" w:val="single"/>
+            </w:tcBorders>
+            <w:shd w:fill="auto" w:val="clear"/>
+            <w:tcMar>
+              <w:top w:w="100.0" w:type="dxa"/>
+              <w:left w:w="100.0" w:type="dxa"/>
+              <w:bottom w:w="100.0" w:type="dxa"/>
+              <w:right w:w="100.0" w:type="dxa"/>
+            </w:tcMar>
+            <w:vAlign w:val="top"/>
+          </w:tcPr>
+          <w:p>
+            <w:pPr>
+              <w:widowControl w:val="0"/>
+              <w:spacing w:line="240" w:lineRule="auto"/>
+              <w:rPr>
+                <w:i w:val="1"/>
+                <w:sz w:val="24"/>
+                <w:szCs w:val="24"/>
+              </w:rPr>
+            </w:pPr>
+            <w:r>
+              <w:rPr>
+                <w:i w:val="1"/>
+                <w:sz w:val="24"/>
+                <w:szCs w:val="24"/>
+                <w:rtl w:val="0"/>
+              </w:rPr>
+              <w:t xml:space="preserve">GraphQL (expert)</w:t>
+            </w:r>
+          </w:p>
+        </w:tc>
+        <w:tc>
+          <w:tcPr>
+            <w:gridSpan w:val="2"/>
+            <w:tcBorders>
+              <w:top w:color="ffffff" w:space="0" w:sz="8" w:val="single"/>
+              <w:left w:color="ffffff" w:space="0" w:sz="8" w:val="single"/>
+              <w:bottom w:color="ffffff" w:space="0" w:sz="8" w:val="single"/>
+              <w:right w:color="ffffff" w:space="0" w:sz="8" w:val="single"/>
+            </w:tcBorders>
+            <w:shd w:fill="auto" w:val="clear"/>
+            <w:tcMar>
+              <w:top w:w="100.0" w:type="dxa"/>
+              <w:left w:w="100.0" w:type="dxa"/>
+              <w:bottom w:w="100.0" w:type="dxa"/>
+              <w:right w:w="100.0" w:type="dxa"/>
+            </w:tcMar>
+            <w:vAlign w:val="top"/>
+          </w:tcPr>
+          <w:p>
+            <w:pPr>
+              <w:widowControl w:val="0"/>
+              <w:spacing w:line="240" w:lineRule="auto"/>
+              <w:rPr>
+                <w:i w:val="1"/>
+                <w:sz w:val="24"/>
+                <w:szCs w:val="24"/>
+              </w:rPr>
+            </w:pPr>
+            <w:r>
+              <w:rPr>
+                <w:i w:val="1"/>
+                <w:sz w:val="24"/>
+                <w:szCs w:val="24"/>
+                <w:rtl w:val="0"/>
+              </w:rPr>
+              <w:t xml:space="preserve">Styled Components (expert)</w:t>
+            </w:r>
+          </w:p>
+        </w:tc>
+        <w:tc>
+          <w:tcPr>
+            <w:tcBorders>
+              <w:top w:color="ffffff" w:space="0" w:sz="8" w:val="single"/>
+              <w:left w:color="ffffff" w:space="0" w:sz="8" w:val="single"/>
+              <w:bottom w:color="ffffff" w:space="0" w:sz="8" w:val="single"/>
+              <w:right w:color="ffffff" w:space="0" w:sz="8" w:val="single"/>
+            </w:tcBorders>
+            <w:shd w:fill="auto" w:val="clear"/>
+            <w:tcMar>
+              <w:top w:w="100.0" w:type="dxa"/>
+              <w:left w:w="100.0" w:type="dxa"/>
+              <w:bottom w:w="100.0" w:type="dxa"/>
+              <w:right w:w="100.0" w:type="dxa"/>
+            </w:tcMar>
+            <w:vAlign w:val="top"/>
+          </w:tcPr>
+          <w:p>
+            <w:pPr>
+              <w:widowControl w:val="0"/>
+              <w:spacing w:line="240" w:lineRule="auto"/>
+              <w:rPr>
+                <w:i w:val="1"/>
+                <w:sz w:val="24"/>
+                <w:szCs w:val="24"/>
+              </w:rPr>
+            </w:pPr>
+            <w:r>
+              <w:rPr>
+                <w:i w:val="1"/>
+                <w:sz w:val="24"/>
+                <w:szCs w:val="24"/>
+                <w:rtl w:val="0"/>
+              </w:rPr>
+              <w:t xml:space="preserve">Service Workers (advanced)</w:t>
+            </w:r>
+          </w:p>
+        </w:tc>
+        <w:tc>
+          <w:tcPr>
+            <w:tcBorders>
+              <w:top w:color="ffffff" w:space="0" w:sz="8" w:val="single"/>
+              <w:left w:color="ffffff" w:space="0" w:sz="8" w:val="single"/>
+              <w:bottom w:color="ffffff" w:space="0" w:sz="8" w:val="single"/>
+              <w:right w:color="ffffff" w:space="0" w:sz="8" w:val="single"/>
+            </w:tcBorders>
+            <w:shd w:fill="auto" w:val="clear"/>
+            <w:tcMar>
+              <w:top w:w="100.0" w:type="dxa"/>
+              <w:left w:w="100.0" w:type="dxa"/>
+              <w:bottom w:w="100.0" w:type="dxa"/>
+              <w:right w:w="100.0" w:type="dxa"/>
+            </w:tcMar>
+            <w:vAlign w:val="top"/>
+          </w:tcPr>
+          <w:p>
+            <w:pPr>
+              <w:widowControl w:val="0"/>
+              <w:spacing w:line="240" w:lineRule="auto"/>
+              <w:rPr>
+                <w:i w:val="1"/>
+                <w:sz w:val="24"/>
+                <w:szCs w:val="24"/>
+              </w:rPr>
+            </w:pPr>
+            <w:r>
+              <w:rPr>
+                <w:i w:val="1"/>
+                <w:sz w:val="24"/>
+                <w:szCs w:val="24"/>
+                <w:rtl w:val="0"/>
+              </w:rPr>
+              <w:t xml:space="preserve">Webpack (advanced)</w:t>
+            </w:r>
+          </w:p>
+        </w:tc>
+      </w:tr>
+    </w:tbl>
     <w:p>
       <w:pPr>
         <w:spacing w:after="200" w:lineRule="auto"/>
@@ -59,11 +444,21 @@
       <w:r>
         <w:rPr>
           <w:b w:val="1"/>
-          <w:sz w:val="24"/>
-          <w:szCs w:val="24"/>
-          <w:rtl w:val="0"/>
-        </w:rPr>
-        <w:t xml:space="preserve">Senior Software Engineer </w:t>
+          <w:sz w:val="12"/>
+          <w:szCs w:val="12"/>
+          <w:rtl w:val="0"/>
+        </w:rPr>
+        <w:t xml:space="preserve"> </w:t>
+      </w:r>
+      <w:r>
+        <w:rPr>
+          <w:b w:val="1"/>
+          <w:sz w:val="24"/>
+          <w:szCs w:val="24"/>
+          <w:rtl w:val="0"/>
+        </w:rPr>
+        <w:br w:type="textWrapping"/>
+        <w:t xml:space="preserve">Senior Node Engineer </w:t>
       </w:r>
       <w:r>
         <w:rPr>
@@ -91,7 +486,7 @@
           <w:szCs w:val="24"/>
           <w:rtl w:val="0"/>
         </w:rPr>
-        <w:t xml:space="preserve">January 2020 / Present </w:t>
+        <w:t xml:space="preserve">January 2020 / March 2020 </w:t>
       </w:r>
       <w:r>
         <w:rPr>
@@ -147,11 +542,13 @@
       </w:pPr>
       <w:r>
         <w:rPr>
-          <w:sz w:val="24"/>
-          <w:szCs w:val="24"/>
-          <w:rtl w:val="0"/>
-        </w:rPr>
-        <w:t xml:space="preserve">Contributes to the development of a REST API hosted on AWS (API Gateway, Lambda, DynamoDB, CloudFormation) to aggregate data and improve the creation of product offerings with strategic accounts (Nordstrom, Kohl’s), supporting $21 billion in sales per year.</w:t>
+          <w:rFonts w:ascii="Roboto" w:cs="Roboto" w:eastAsia="Roboto" w:hAnsi="Roboto"/>
+          <w:sz w:val="24"/>
+          <w:szCs w:val="24"/>
+          <w:highlight w:val="white"/>
+          <w:rtl w:val="0"/>
+        </w:rPr>
+        <w:t xml:space="preserve">Contributed to the development of a REST API hosted on AWS (API Gateway, Lambda, CloudFormation) to aggregate data and improve the creation of product offerings with strategic accounts (Nordstrom, Kohl's, Dick's Sporting Goods), supporting $21 billion in sales per year.</w:t>
       </w:r>
     </w:p>
     <w:p>
@@ -165,16 +562,17 @@
         <w:rPr>
           <w:sz w:val="24"/>
           <w:szCs w:val="24"/>
-          <w:u w:val="none"/>
-        </w:rPr>
-      </w:pPr>
-      <w:r>
-        <w:rPr>
-          <w:sz w:val="24"/>
-          <w:szCs w:val="24"/>
-          <w:rtl w:val="0"/>
-        </w:rPr>
-        <w:t xml:space="preserve">Helps the team transform business and technical requirements into tickets, spikes and epics, creating a clear roadmap for the project.</w:t>
+        </w:rPr>
+      </w:pPr>
+      <w:r>
+        <w:rPr>
+          <w:rFonts w:ascii="Roboto" w:cs="Roboto" w:eastAsia="Roboto" w:hAnsi="Roboto"/>
+          <w:sz w:val="24"/>
+          <w:szCs w:val="24"/>
+          <w:highlight w:val="white"/>
+          <w:rtl w:val="0"/>
+        </w:rPr>
+        <w:t xml:space="preserve">Helped the team transform business and technical requirements into tickets, spikes and epics, creating a clear roadmap for the project.</w:t>
       </w:r>
       <w:r>
         <w:rPr>
@@ -199,7 +597,7 @@
           <w:szCs w:val="24"/>
           <w:rtl w:val="0"/>
         </w:rPr>
-        <w:t xml:space="preserve">Software Engineer </w:t>
+        <w:t xml:space="preserve">Software Engineer React/Node </w:t>
       </w:r>
       <w:r>
         <w:rPr>
@@ -287,7 +685,7 @@
           <w:szCs w:val="24"/>
           <w:rtl w:val="0"/>
         </w:rPr>
-        <w:t xml:space="preserve">Built the MVP of a web application which enables content creators to produce multimedia courses, leading to the development of this new authoring tool by the company. Wrote the technical documentation, proposing a distributed event-driven architecture using the CQRS pattern for the backend (EC2, Kinesis, Lambda, DynamoDB, DAX, CloudFormation).</w:t>
+        <w:t xml:space="preserve">Built the MVP and wrote the technical documentation of a React application which enables content creators to produce multimedia courses.</w:t>
       </w:r>
       <w:r>
         <w:rPr>
@@ -306,16 +704,15 @@
         <w:rPr>
           <w:sz w:val="24"/>
           <w:szCs w:val="24"/>
-          <w:u w:val="none"/>
-        </w:rPr>
-      </w:pPr>
-      <w:r>
-        <w:rPr>
-          <w:sz w:val="24"/>
-          <w:szCs w:val="24"/>
-          <w:rtl w:val="0"/>
-        </w:rPr>
-        <w:t xml:space="preserve">Developed the internal training dashboard (EC2, DynamoDB, DDB Streams, Lambda, Redshift, CloudFormation) and integrated it with Tableau to enable the training team to monitor employees monthly training requirements.</w:t>
+        </w:rPr>
+      </w:pPr>
+      <w:r>
+        <w:rPr>
+          <w:sz w:val="24"/>
+          <w:szCs w:val="24"/>
+          <w:rtl w:val="0"/>
+        </w:rPr>
+        <w:t xml:space="preserve">Developed business-critical features in several distributed Node services hosted on AWS by adding, deleting, and updating REST endpoints that allow content managers to curate existing courses into playlists.</w:t>
       </w:r>
     </w:p>
     <w:p>
@@ -338,7 +735,7 @@
           <w:szCs w:val="24"/>
           <w:rtl w:val="0"/>
         </w:rPr>
-        <w:t xml:space="preserve">Created a handler to obfuscate secrets needed to run a third-party feature flag service within the CI/CD system of the company (Lambda, KMS, CloudFormation).</w:t>
+        <w:t xml:space="preserve">Developed the internal training dashboard, a React application which leverages Lambda, DynamoDB, and Redshift to enable the training team to monitor employees training requirements.</w:t>
       </w:r>
     </w:p>
     <w:p>
@@ -360,7 +757,7 @@
           <w:szCs w:val="24"/>
           <w:rtl w:val="0"/>
         </w:rPr>
-        <w:t xml:space="preserve">Stimulated the adoption of new technologies and best practices throughout the company by leading the React Guild and collaborating with the leader of the Services Guild.</w:t>
+        <w:t xml:space="preserve">Stimulated the adoption of new technologies such as GraphQL and styled components throughout the company by leading the React Guild.</w:t>
       </w:r>
       <w:r>
         <w:rPr>
@@ -477,7 +874,7 @@
           <w:szCs w:val="24"/>
           <w:rtl w:val="0"/>
         </w:rPr>
-        <w:t xml:space="preserve">Re-architected and rewrote the core web application of the company to .NET with a Web API written in C#, leading to an improved user experience for the 100+ food hubs using this platform.</w:t>
+        <w:t xml:space="preserve">Re-architected and rewrote the core web application of the company to .NET with React and a Web API written in C#, leading to an improved user experience for the 100+ food hubs using this web application.</w:t>
       </w:r>
     </w:p>
     <w:p>
@@ -500,7 +897,7 @@
           <w:szCs w:val="24"/>
           <w:rtl w:val="0"/>
         </w:rPr>
-        <w:t xml:space="preserve">Worked with stakeholders to carve out the requirements of new features, reducing ambiguities about the project.</w:t>
+        <w:t xml:space="preserve">Worked with stakeholders to carve out the requirements of new features and produced wireframes as a basis for new web views and SQL database models.</w:t>
       </w:r>
     </w:p>
     <w:p>
@@ -637,7 +1034,7 @@
           <w:szCs w:val="24"/>
           <w:rtl w:val="0"/>
         </w:rPr>
-        <w:t xml:space="preserve">Designed a web application integrated with Google APIs, leading to an increase of online orders.</w:t>
+        <w:t xml:space="preserve">Designed a web app integrated with Google APIs, leading to an increase of online orders.</w:t>
       </w:r>
     </w:p>
     <w:p>
@@ -670,17 +1067,17 @@
     </w:p>
     <w:p>
       <w:pPr>
-        <w:spacing w:after="60" w:line="276" w:lineRule="auto"/>
-        <w:rPr>
-          <w:sz w:val="24"/>
-          <w:szCs w:val="24"/>
-        </w:rPr>
-      </w:pPr>
-      <w:r>
-        <w:rPr>
-          <w:b w:val="1"/>
-          <w:sz w:val="28"/>
-          <w:szCs w:val="28"/>
+        <w:spacing w:after="0" w:line="276" w:lineRule="auto"/>
+        <w:rPr>
+          <w:sz w:val="24"/>
+          <w:szCs w:val="24"/>
+        </w:rPr>
+      </w:pPr>
+      <w:r>
+        <w:rPr>
+          <w:b w:val="1"/>
+          <w:sz w:val="24"/>
+          <w:szCs w:val="24"/>
           <w:rtl w:val="0"/>
         </w:rPr>
         <w:t xml:space="preserve">Education</w:t>
@@ -712,7 +1109,7 @@
     </w:p>
     <w:sectPr>
       <w:pgSz w:h="15840" w:w="12240"/>
-      <w:pgMar w:bottom="576" w:top="576" w:left="576" w:right="576" w:header="720" w:footer="720"/>
+      <w:pgMar w:bottom="288" w:top="288" w:left="431.99999999999994" w:right="431.99999999999994" w:header="720" w:footer="720"/>
       <w:pgNumType w:start="1"/>
     </w:sectPr>
   </w:body>
@@ -1211,6 +1608,19 @@
       <w:sz w:val="48"/>
       <w:szCs w:val="48"/>
     </w:rPr>
+  </w:style>
+  <w:style w:type="table" w:styleId="Table1">
+    <w:basedOn w:val="TableNormal"/>
+    <w:tblPr>
+      <w:tblStyleRowBandSize w:val="1"/>
+      <w:tblStyleColBandSize w:val="1"/>
+      <w:tblCellMar>
+        <w:top w:w="100.0" w:type="dxa"/>
+        <w:left w:w="100.0" w:type="dxa"/>
+        <w:bottom w:w="100.0" w:type="dxa"/>
+        <w:right w:w="100.0" w:type="dxa"/>
+      </w:tblCellMar>
+    </w:tblPr>
   </w:style>
 </w:styles>
 </file>
